--- a/info.docx
+++ b/info.docx
@@ -6,99 +6,23 @@
       <w:pPr>
         <w:pStyle w:val="Kop1"/>
       </w:pPr>
-      <w:proofErr w:type="spellStart"/>
-      <w:r>
-        <w:t>Sneakdary</w:t>
-      </w:r>
-      <w:proofErr w:type="spellEnd"/>
-      <w:r>
-        <w:t xml:space="preserve"> (</w:t>
-      </w:r>
-      <w:proofErr w:type="spellStart"/>
-      <w:r>
-        <w:t>SneakerDairy</w:t>
-      </w:r>
-      <w:proofErr w:type="spellEnd"/>
-      <w:r>
-        <w:t>)</w:t>
+      <w:r>
+        <w:t>Sneakdary (SneakerDairy)</w:t>
       </w:r>
     </w:p>
     <w:p/>
     <w:p>
-      <w:proofErr w:type="spellStart"/>
-      <w:r>
-        <w:t>Sneakerdary</w:t>
-      </w:r>
-      <w:proofErr w:type="spellEnd"/>
-      <w:r>
-        <w:t xml:space="preserve"> is een app waar </w:t>
-      </w:r>
-      <w:proofErr w:type="spellStart"/>
-      <w:r>
-        <w:t>sneakerheads</w:t>
-      </w:r>
-      <w:proofErr w:type="spellEnd"/>
-      <w:r>
-        <w:t xml:space="preserve">(schoenenliefhebber) kunnen raadplegen over de releases van verschillende gelimiteerde schoenen. De content zijn bijvoorbeeld een afbeelding, achtergrondinformatie, datum van release en </w:t>
-      </w:r>
-      <w:proofErr w:type="spellStart"/>
-      <w:r>
-        <w:t>retailprijs</w:t>
-      </w:r>
-      <w:proofErr w:type="spellEnd"/>
-      <w:r>
-        <w:t xml:space="preserve">. De belangrijkste functionaliteit is dat het mogelijk is om een </w:t>
-      </w:r>
-      <w:proofErr w:type="spellStart"/>
-      <w:r>
-        <w:t>diary</w:t>
-      </w:r>
-      <w:proofErr w:type="spellEnd"/>
-      <w:r>
-        <w:t xml:space="preserve">(nota’s) bij te houden. </w:t>
-      </w:r>
-      <w:proofErr w:type="spellStart"/>
-      <w:r>
-        <w:t>Sneakerheads</w:t>
-      </w:r>
-      <w:proofErr w:type="spellEnd"/>
-      <w:r>
-        <w:t xml:space="preserve"> kunnen hun collectie van schoenen op de app zetten. Ze kunnen bijvoorbeeld een foto nemen van de schoenen of een foto kiezen uit hun galerij, de naam zetten</w:t>
-      </w:r>
-      <w:r>
-        <w:t xml:space="preserve">, de prijs van de schoenen (het moet niet </w:t>
-      </w:r>
-      <w:proofErr w:type="spellStart"/>
-      <w:r>
-        <w:t>retailprijs</w:t>
-      </w:r>
-      <w:proofErr w:type="spellEnd"/>
-      <w:r>
-        <w:t xml:space="preserve"> zijn) en aankoopdatum bijschrijven. </w:t>
-      </w:r>
-      <w:proofErr w:type="spellStart"/>
-      <w:r>
-        <w:t>Sneakerheads</w:t>
-      </w:r>
-      <w:proofErr w:type="spellEnd"/>
-      <w:r>
-        <w:t xml:space="preserve"> zijn ook </w:t>
-      </w:r>
-      <w:proofErr w:type="spellStart"/>
-      <w:r>
-        <w:t>resellers</w:t>
-      </w:r>
-      <w:proofErr w:type="spellEnd"/>
-      <w:r>
-        <w:t xml:space="preserve"> waardoor ze soms ook hun schoenen verkopen met een </w:t>
-      </w:r>
-      <w:proofErr w:type="spellStart"/>
-      <w:r>
-        <w:t>kleinpercentage</w:t>
-      </w:r>
-      <w:proofErr w:type="spellEnd"/>
-      <w:r>
-        <w:t xml:space="preserve">, dan kunnen ze ook de verkoopprijzen bijzetten. De winstmarge wordt dan gegeven. </w:t>
+      <w:r>
+        <w:t>Sneakerdary is een app waar sneakerheads(schoenenliefhebber) kunnen raadplegen over de releases van verschillende gelimiteerde schoenen. De content zijn bijvoorbeeld een afbeelding, achtergrondinformatie, datum van release en retailprijs. De belangrijkste functionaliteit is dat het mogelijk is om een diary(nota’s) bij te houden. Sneakerheads kunnen hun collectie van schoenen op de app zetten. Ze kunnen bijvoorbeeld een foto nemen van de schoenen of een foto kiezen uit hun galerij, de naam zetten</w:t>
+      </w:r>
+      <w:r>
+        <w:t>, de prijs van de schoenen (het moet niet retailprijs zijn) en aankoopdatum</w:t>
+      </w:r>
+      <w:r>
+        <w:t xml:space="preserve">, maat </w:t>
+      </w:r>
+      <w:r>
+        <w:t xml:space="preserve">bijschrijven. Sneakerheads zijn ook resellers waardoor ze soms ook hun schoenen verkopen met een kleinpercentage, dan kunnen ze ook de verkoopprijzen bijzetten. De winstmarge wordt dan gegeven. </w:t>
       </w:r>
     </w:p>
     <w:p/>
@@ -124,13 +48,8 @@
         </w:numPr>
       </w:pPr>
       <w:r>
-        <w:t xml:space="preserve">PWA: offline raadplegen van de hype release, compatibel met verschillende </w:t>
-      </w:r>
-      <w:proofErr w:type="spellStart"/>
-      <w:r>
-        <w:t>devices</w:t>
-      </w:r>
-      <w:proofErr w:type="spellEnd"/>
+        <w:t>PWA: offline raadplegen van de hype release, compatibel met verschillende devices</w:t>
+      </w:r>
     </w:p>
     <w:p>
       <w:pPr>
@@ -140,29 +59,9 @@
           <w:numId w:val="1"/>
         </w:numPr>
       </w:pPr>
-      <w:proofErr w:type="spellStart"/>
-      <w:r>
-        <w:t>React</w:t>
-      </w:r>
-      <w:proofErr w:type="spellEnd"/>
-      <w:r>
-        <w:t xml:space="preserve">: </w:t>
-      </w:r>
-      <w:proofErr w:type="spellStart"/>
-      <w:proofErr w:type="gramStart"/>
-      <w:r>
-        <w:t>Frontend,PWA</w:t>
-      </w:r>
-      <w:proofErr w:type="spellEnd"/>
-      <w:proofErr w:type="gramEnd"/>
-      <w:r>
-        <w:t xml:space="preserve"> </w:t>
-      </w:r>
-      <w:proofErr w:type="spellStart"/>
-      <w:r>
-        <w:t>Frameworks</w:t>
-      </w:r>
-      <w:proofErr w:type="spellEnd"/>
+      <w:r>
+        <w:t>React: Frontend,PWA Frameworks</w:t>
+      </w:r>
     </w:p>
     <w:p>
       <w:pPr>
@@ -179,50 +78,14 @@
         <w:rPr>
           <w:lang w:val="en-GB"/>
         </w:rPr>
-        <w:t xml:space="preserve">Databank: Firebase </w:t>
-      </w:r>
-      <w:proofErr w:type="spellStart"/>
-      <w:r>
-        <w:rPr>
-          <w:lang w:val="en-GB"/>
-        </w:rPr>
-        <w:t>CloudFirestore</w:t>
-      </w:r>
-      <w:proofErr w:type="spellEnd"/>
-      <w:r>
-        <w:rPr>
-          <w:lang w:val="en-GB"/>
-        </w:rPr>
-        <w:t xml:space="preserve"> of </w:t>
-      </w:r>
-      <w:proofErr w:type="spellStart"/>
-      <w:r>
-        <w:rPr>
-          <w:lang w:val="en-GB"/>
-        </w:rPr>
-        <w:t>C</w:t>
-      </w:r>
-      <w:r>
-        <w:rPr>
-          <w:lang w:val="en-GB"/>
-        </w:rPr>
-        <w:t>ombell</w:t>
-      </w:r>
-      <w:proofErr w:type="spellEnd"/>
-      <w:r>
-        <w:rPr>
-          <w:lang w:val="en-GB"/>
-        </w:rPr>
-        <w:t xml:space="preserve"> </w:t>
-      </w:r>
-      <w:proofErr w:type="spellStart"/>
-      <w:r>
-        <w:rPr>
-          <w:lang w:val="en-GB"/>
-        </w:rPr>
-        <w:t>mySQL</w:t>
-      </w:r>
-      <w:proofErr w:type="spellEnd"/>
+        <w:t>Databank: Firebase CloudFirestore of C</w:t>
+      </w:r>
+      <w:r>
+        <w:rPr>
+          <w:lang w:val="en-GB"/>
+        </w:rPr>
+        <w:t>ombell mySQL</w:t>
+      </w:r>
     </w:p>
     <w:p>
       <w:pPr>
@@ -238,21 +101,12 @@
           <w:lang w:val="en-GB"/>
         </w:rPr>
       </w:pPr>
-      <w:proofErr w:type="spellStart"/>
       <w:r>
         <w:rPr>
           <w:color w:val="4472C4" w:themeColor="accent1"/>
           <w:lang w:val="en-GB"/>
         </w:rPr>
-        <w:t>Handige</w:t>
-      </w:r>
-      <w:proofErr w:type="spellEnd"/>
-      <w:r>
-        <w:rPr>
-          <w:color w:val="4472C4" w:themeColor="accent1"/>
-          <w:lang w:val="en-GB"/>
-        </w:rPr>
-        <w:t xml:space="preserve"> tutorials:</w:t>
+        <w:t>Handige tutorials:</w:t>
       </w:r>
     </w:p>
     <w:p>
@@ -281,14 +135,12 @@
         </w:rPr>
         <w:t xml:space="preserve"> (</w:t>
       </w:r>
-      <w:proofErr w:type="spellStart"/>
-      <w:r>
-        <w:rPr>
-          <w:lang w:val="en-GB"/>
-        </w:rPr>
-        <w:t>bezig</w:t>
-      </w:r>
-      <w:proofErr w:type="spellEnd"/>
+      <w:r>
+        <w:rPr>
+          <w:lang w:val="en-GB"/>
+        </w:rPr>
+        <w:t>klaar</w:t>
+      </w:r>
       <w:r>
         <w:rPr>
           <w:lang w:val="en-GB"/>
@@ -370,6 +222,39 @@
           <w:t>https://www.w3schools.com/react/</w:t>
         </w:r>
       </w:hyperlink>
+    </w:p>
+    <w:p>
+      <w:pPr>
+        <w:rPr>
+          <w:lang w:val="en-GB"/>
+        </w:rPr>
+      </w:pPr>
+    </w:p>
+    <w:p>
+      <w:pPr>
+        <w:rPr>
+          <w:lang w:val="en-GB"/>
+        </w:rPr>
+      </w:pPr>
+      <w:r>
+        <w:rPr>
+          <w:lang w:val="en-GB"/>
+        </w:rPr>
+        <w:t>ter info:</w:t>
+      </w:r>
+    </w:p>
+    <w:p>
+      <w:pPr>
+        <w:rPr>
+          <w:lang w:val="en-GB"/>
+        </w:rPr>
+      </w:pPr>
+      <w:r>
+        <w:rPr>
+          <w:lang w:val="en-GB"/>
+        </w:rPr>
+        <w:t>SSL HTTPS -&gt; COmbell</w:t>
+      </w:r>
     </w:p>
     <w:p>
       <w:pPr>
@@ -928,6 +813,7 @@
   <w:style w:type="paragraph" w:default="1" w:styleId="Standaard">
     <w:name w:val="Normal"/>
     <w:qFormat/>
+    <w:rsid w:val="009750CF"/>
   </w:style>
   <w:style w:type="paragraph" w:styleId="Kop1">
     <w:name w:val="heading 1"/>

--- a/info.docx
+++ b/info.docx
@@ -6,23 +6,123 @@
       <w:pPr>
         <w:pStyle w:val="Kop1"/>
       </w:pPr>
-      <w:r>
-        <w:t>Sneakdary (SneakerDairy)</w:t>
+      <w:proofErr w:type="spellStart"/>
+      <w:r>
+        <w:t>Sneakd</w:t>
+      </w:r>
+      <w:r>
+        <w:t>iar</w:t>
+      </w:r>
+      <w:r>
+        <w:t>y</w:t>
+      </w:r>
+      <w:proofErr w:type="spellEnd"/>
+      <w:r>
+        <w:t xml:space="preserve"> (</w:t>
+      </w:r>
+      <w:proofErr w:type="spellStart"/>
+      <w:r>
+        <w:t>SneakerD</w:t>
+      </w:r>
+      <w:r>
+        <w:t>ia</w:t>
+      </w:r>
+      <w:r>
+        <w:t>ry</w:t>
+      </w:r>
+      <w:proofErr w:type="spellEnd"/>
+      <w:r>
+        <w:t>)</w:t>
       </w:r>
     </w:p>
     <w:p/>
     <w:p>
-      <w:r>
-        <w:t>Sneakerdary is een app waar sneakerheads(schoenenliefhebber) kunnen raadplegen over de releases van verschillende gelimiteerde schoenen. De content zijn bijvoorbeeld een afbeelding, achtergrondinformatie, datum van release en retailprijs. De belangrijkste functionaliteit is dat het mogelijk is om een diary(nota’s) bij te houden. Sneakerheads kunnen hun collectie van schoenen op de app zetten. Ze kunnen bijvoorbeeld een foto nemen van de schoenen of een foto kiezen uit hun galerij, de naam zetten</w:t>
-      </w:r>
-      <w:r>
-        <w:t>, de prijs van de schoenen (het moet niet retailprijs zijn) en aankoopdatum</w:t>
+      <w:proofErr w:type="spellStart"/>
+      <w:r>
+        <w:t>Sneakerd</w:t>
+      </w:r>
+      <w:r>
+        <w:t>ia</w:t>
+      </w:r>
+      <w:r>
+        <w:t>ry</w:t>
+      </w:r>
+      <w:proofErr w:type="spellEnd"/>
+      <w:r>
+        <w:t xml:space="preserve"> is een app waar </w:t>
+      </w:r>
+      <w:proofErr w:type="spellStart"/>
+      <w:r>
+        <w:t>sneakerheads</w:t>
+      </w:r>
+      <w:proofErr w:type="spellEnd"/>
+      <w:r>
+        <w:t xml:space="preserve">(schoenenliefhebber) kunnen raadplegen over de releases van verschillende gelimiteerde schoenen. De content zijn bijvoorbeeld een afbeelding, achtergrondinformatie, datum van release en </w:t>
+      </w:r>
+      <w:proofErr w:type="spellStart"/>
+      <w:r>
+        <w:t>retailprijs</w:t>
+      </w:r>
+      <w:proofErr w:type="spellEnd"/>
+      <w:r>
+        <w:t xml:space="preserve">. De belangrijkste functionaliteit is dat het mogelijk is om een </w:t>
+      </w:r>
+      <w:proofErr w:type="spellStart"/>
+      <w:r>
+        <w:t>diary</w:t>
+      </w:r>
+      <w:proofErr w:type="spellEnd"/>
+      <w:r>
+        <w:t xml:space="preserve">(nota’s) bij te houden. </w:t>
+      </w:r>
+      <w:proofErr w:type="spellStart"/>
+      <w:r>
+        <w:t>Sneakerheads</w:t>
+      </w:r>
+      <w:proofErr w:type="spellEnd"/>
+      <w:r>
+        <w:t xml:space="preserve"> kunnen hun collectie van schoenen op de app zetten. Ze kunnen bijvoorbeeld een foto nemen van de schoenen of een foto kiezen uit hun galerij, de naam zetten</w:t>
+      </w:r>
+      <w:r>
+        <w:t xml:space="preserve">, de prijs van de schoenen (het moet niet </w:t>
+      </w:r>
+      <w:proofErr w:type="spellStart"/>
+      <w:r>
+        <w:t>retailprijs</w:t>
+      </w:r>
+      <w:proofErr w:type="spellEnd"/>
+      <w:r>
+        <w:t xml:space="preserve"> zijn) en aankoopdatum</w:t>
       </w:r>
       <w:r>
         <w:t xml:space="preserve">, maat </w:t>
       </w:r>
       <w:r>
-        <w:t xml:space="preserve">bijschrijven. Sneakerheads zijn ook resellers waardoor ze soms ook hun schoenen verkopen met een kleinpercentage, dan kunnen ze ook de verkoopprijzen bijzetten. De winstmarge wordt dan gegeven. </w:t>
+        <w:t xml:space="preserve">bijschrijven. </w:t>
+      </w:r>
+      <w:proofErr w:type="spellStart"/>
+      <w:r>
+        <w:t>Sneakerheads</w:t>
+      </w:r>
+      <w:proofErr w:type="spellEnd"/>
+      <w:r>
+        <w:t xml:space="preserve"> zijn ook </w:t>
+      </w:r>
+      <w:proofErr w:type="spellStart"/>
+      <w:r>
+        <w:t>resellers</w:t>
+      </w:r>
+      <w:proofErr w:type="spellEnd"/>
+      <w:r>
+        <w:t xml:space="preserve"> waardoor ze soms ook hun schoenen verkopen met een </w:t>
+      </w:r>
+      <w:proofErr w:type="spellStart"/>
+      <w:r>
+        <w:t>kleinpercentage</w:t>
+      </w:r>
+      <w:proofErr w:type="spellEnd"/>
+      <w:r>
+        <w:t xml:space="preserve">, dan kunnen ze ook de verkoopprijzen bijzetten. De winstmarge wordt dan gegeven. </w:t>
       </w:r>
     </w:p>
     <w:p/>
@@ -48,8 +148,13 @@
         </w:numPr>
       </w:pPr>
       <w:r>
-        <w:t>PWA: offline raadplegen van de hype release, compatibel met verschillende devices</w:t>
-      </w:r>
+        <w:t xml:space="preserve">PWA: offline raadplegen van de hype release, compatibel met verschillende </w:t>
+      </w:r>
+      <w:proofErr w:type="spellStart"/>
+      <w:r>
+        <w:t>devices</w:t>
+      </w:r>
+      <w:proofErr w:type="spellEnd"/>
     </w:p>
     <w:p>
       <w:pPr>
@@ -59,9 +164,27 @@
           <w:numId w:val="1"/>
         </w:numPr>
       </w:pPr>
-      <w:r>
-        <w:t>React: Frontend,PWA Frameworks</w:t>
-      </w:r>
+      <w:proofErr w:type="spellStart"/>
+      <w:r>
+        <w:t>React</w:t>
+      </w:r>
+      <w:proofErr w:type="spellEnd"/>
+      <w:r>
+        <w:t xml:space="preserve">: </w:t>
+      </w:r>
+      <w:proofErr w:type="spellStart"/>
+      <w:r>
+        <w:t>Frontend,PWA</w:t>
+      </w:r>
+      <w:proofErr w:type="spellEnd"/>
+      <w:r>
+        <w:t xml:space="preserve"> </w:t>
+      </w:r>
+      <w:proofErr w:type="spellStart"/>
+      <w:r>
+        <w:t>Frameworks</w:t>
+      </w:r>
+      <w:proofErr w:type="spellEnd"/>
     </w:p>
     <w:p>
       <w:pPr>
@@ -78,14 +201,50 @@
         <w:rPr>
           <w:lang w:val="en-GB"/>
         </w:rPr>
-        <w:t>Databank: Firebase CloudFirestore of C</w:t>
-      </w:r>
-      <w:r>
-        <w:rPr>
-          <w:lang w:val="en-GB"/>
-        </w:rPr>
-        <w:t>ombell mySQL</w:t>
-      </w:r>
+        <w:t xml:space="preserve">Databank: Firebase </w:t>
+      </w:r>
+      <w:proofErr w:type="spellStart"/>
+      <w:r>
+        <w:rPr>
+          <w:lang w:val="en-GB"/>
+        </w:rPr>
+        <w:t>CloudFirestore</w:t>
+      </w:r>
+      <w:proofErr w:type="spellEnd"/>
+      <w:r>
+        <w:rPr>
+          <w:lang w:val="en-GB"/>
+        </w:rPr>
+        <w:t xml:space="preserve"> of </w:t>
+      </w:r>
+      <w:proofErr w:type="spellStart"/>
+      <w:r>
+        <w:rPr>
+          <w:lang w:val="en-GB"/>
+        </w:rPr>
+        <w:t>C</w:t>
+      </w:r>
+      <w:r>
+        <w:rPr>
+          <w:lang w:val="en-GB"/>
+        </w:rPr>
+        <w:t>ombell</w:t>
+      </w:r>
+      <w:proofErr w:type="spellEnd"/>
+      <w:r>
+        <w:rPr>
+          <w:lang w:val="en-GB"/>
+        </w:rPr>
+        <w:t xml:space="preserve"> </w:t>
+      </w:r>
+      <w:proofErr w:type="spellStart"/>
+      <w:r>
+        <w:rPr>
+          <w:lang w:val="en-GB"/>
+        </w:rPr>
+        <w:t>mySQL</w:t>
+      </w:r>
+      <w:proofErr w:type="spellEnd"/>
     </w:p>
     <w:p>
       <w:pPr>
@@ -101,12 +260,21 @@
           <w:lang w:val="en-GB"/>
         </w:rPr>
       </w:pPr>
+      <w:proofErr w:type="spellStart"/>
       <w:r>
         <w:rPr>
           <w:color w:val="4472C4" w:themeColor="accent1"/>
           <w:lang w:val="en-GB"/>
         </w:rPr>
-        <w:t>Handige tutorials:</w:t>
+        <w:t>Handige</w:t>
+      </w:r>
+      <w:proofErr w:type="spellEnd"/>
+      <w:r>
+        <w:rPr>
+          <w:color w:val="4472C4" w:themeColor="accent1"/>
+          <w:lang w:val="en-GB"/>
+        </w:rPr>
+        <w:t xml:space="preserve"> tutorials:</w:t>
       </w:r>
     </w:p>
     <w:p>
@@ -135,12 +303,14 @@
         </w:rPr>
         <w:t xml:space="preserve"> (</w:t>
       </w:r>
+      <w:proofErr w:type="spellStart"/>
       <w:r>
         <w:rPr>
           <w:lang w:val="en-GB"/>
         </w:rPr>
         <w:t>klaar</w:t>
       </w:r>
+      <w:proofErr w:type="spellEnd"/>
       <w:r>
         <w:rPr>
           <w:lang w:val="en-GB"/>
@@ -236,25 +406,41 @@
           <w:lang w:val="en-GB"/>
         </w:rPr>
       </w:pPr>
-      <w:r>
-        <w:rPr>
-          <w:lang w:val="en-GB"/>
-        </w:rPr>
-        <w:t>ter info:</w:t>
-      </w:r>
-    </w:p>
-    <w:p>
-      <w:pPr>
-        <w:rPr>
-          <w:lang w:val="en-GB"/>
-        </w:rPr>
-      </w:pPr>
-      <w:r>
-        <w:rPr>
-          <w:lang w:val="en-GB"/>
-        </w:rPr>
-        <w:t>SSL HTTPS -&gt; COmbell</w:t>
-      </w:r>
+      <w:proofErr w:type="spellStart"/>
+      <w:r>
+        <w:rPr>
+          <w:lang w:val="en-GB"/>
+        </w:rPr>
+        <w:t>ter</w:t>
+      </w:r>
+      <w:proofErr w:type="spellEnd"/>
+      <w:r>
+        <w:rPr>
+          <w:lang w:val="en-GB"/>
+        </w:rPr>
+        <w:t xml:space="preserve"> info:</w:t>
+      </w:r>
+    </w:p>
+    <w:p>
+      <w:pPr>
+        <w:rPr>
+          <w:lang w:val="en-GB"/>
+        </w:rPr>
+      </w:pPr>
+      <w:r>
+        <w:rPr>
+          <w:lang w:val="en-GB"/>
+        </w:rPr>
+        <w:t xml:space="preserve">SSL HTTPS -&gt; </w:t>
+      </w:r>
+      <w:proofErr w:type="spellStart"/>
+      <w:r>
+        <w:rPr>
+          <w:lang w:val="en-GB"/>
+        </w:rPr>
+        <w:t>COmbell</w:t>
+      </w:r>
+      <w:proofErr w:type="spellEnd"/>
     </w:p>
     <w:p>
       <w:pPr>

--- a/info.docx
+++ b/info.docx
@@ -6,7 +6,6 @@
       <w:pPr>
         <w:pStyle w:val="Kop1"/>
       </w:pPr>
-      <w:proofErr w:type="spellStart"/>
       <w:r>
         <w:t>Sneakd</w:t>
       </w:r>
@@ -14,30 +13,17 @@
         <w:t>iar</w:t>
       </w:r>
       <w:r>
-        <w:t>y</w:t>
-      </w:r>
-      <w:proofErr w:type="spellEnd"/>
-      <w:r>
-        <w:t xml:space="preserve"> (</w:t>
-      </w:r>
-      <w:proofErr w:type="spellStart"/>
-      <w:r>
-        <w:t>SneakerD</w:t>
+        <w:t>y (SneakerD</w:t>
       </w:r>
       <w:r>
         <w:t>ia</w:t>
       </w:r>
       <w:r>
-        <w:t>ry</w:t>
-      </w:r>
-      <w:proofErr w:type="spellEnd"/>
-      <w:r>
-        <w:t>)</w:t>
+        <w:t>ry)</w:t>
       </w:r>
     </w:p>
     <w:p/>
     <w:p>
-      <w:proofErr w:type="spellStart"/>
       <w:r>
         <w:t>Sneakerd</w:t>
       </w:r>
@@ -45,84 +31,16 @@
         <w:t>ia</w:t>
       </w:r>
       <w:r>
-        <w:t>ry</w:t>
-      </w:r>
-      <w:proofErr w:type="spellEnd"/>
-      <w:r>
-        <w:t xml:space="preserve"> is een app waar </w:t>
-      </w:r>
-      <w:proofErr w:type="spellStart"/>
-      <w:r>
-        <w:t>sneakerheads</w:t>
-      </w:r>
-      <w:proofErr w:type="spellEnd"/>
-      <w:r>
-        <w:t xml:space="preserve">(schoenenliefhebber) kunnen raadplegen over de releases van verschillende gelimiteerde schoenen. De content zijn bijvoorbeeld een afbeelding, achtergrondinformatie, datum van release en </w:t>
-      </w:r>
-      <w:proofErr w:type="spellStart"/>
-      <w:r>
-        <w:t>retailprijs</w:t>
-      </w:r>
-      <w:proofErr w:type="spellEnd"/>
-      <w:r>
-        <w:t xml:space="preserve">. De belangrijkste functionaliteit is dat het mogelijk is om een </w:t>
-      </w:r>
-      <w:proofErr w:type="spellStart"/>
-      <w:r>
-        <w:t>diary</w:t>
-      </w:r>
-      <w:proofErr w:type="spellEnd"/>
-      <w:r>
-        <w:t xml:space="preserve">(nota’s) bij te houden. </w:t>
-      </w:r>
-      <w:proofErr w:type="spellStart"/>
-      <w:r>
-        <w:t>Sneakerheads</w:t>
-      </w:r>
-      <w:proofErr w:type="spellEnd"/>
-      <w:r>
-        <w:t xml:space="preserve"> kunnen hun collectie van schoenen op de app zetten. Ze kunnen bijvoorbeeld een foto nemen van de schoenen of een foto kiezen uit hun galerij, de naam zetten</w:t>
-      </w:r>
-      <w:r>
-        <w:t xml:space="preserve">, de prijs van de schoenen (het moet niet </w:t>
-      </w:r>
-      <w:proofErr w:type="spellStart"/>
-      <w:r>
-        <w:t>retailprijs</w:t>
-      </w:r>
-      <w:proofErr w:type="spellEnd"/>
-      <w:r>
-        <w:t xml:space="preserve"> zijn) en aankoopdatum</w:t>
+        <w:t>ry is een app waar sneakerheads(schoenenliefhebber) kunnen raadplegen over de releases van verschillende gelimiteerde schoenen. De content zijn bijvoorbeeld een afbeelding, achtergrondinformatie, datum van release en retailprijs. De belangrijkste functionaliteit is dat het mogelijk is om een diary(nota’s) bij te houden. Sneakerheads kunnen hun collectie van schoenen op de app zetten. Ze kunnen bijvoorbeeld een foto nemen van de schoenen of een foto kiezen uit hun galerij, de naam zetten</w:t>
+      </w:r>
+      <w:r>
+        <w:t>, de prijs van de schoenen (het moet niet retailprijs zijn) en aankoopdatum</w:t>
       </w:r>
       <w:r>
         <w:t xml:space="preserve">, maat </w:t>
       </w:r>
       <w:r>
-        <w:t xml:space="preserve">bijschrijven. </w:t>
-      </w:r>
-      <w:proofErr w:type="spellStart"/>
-      <w:r>
-        <w:t>Sneakerheads</w:t>
-      </w:r>
-      <w:proofErr w:type="spellEnd"/>
-      <w:r>
-        <w:t xml:space="preserve"> zijn ook </w:t>
-      </w:r>
-      <w:proofErr w:type="spellStart"/>
-      <w:r>
-        <w:t>resellers</w:t>
-      </w:r>
-      <w:proofErr w:type="spellEnd"/>
-      <w:r>
-        <w:t xml:space="preserve"> waardoor ze soms ook hun schoenen verkopen met een </w:t>
-      </w:r>
-      <w:proofErr w:type="spellStart"/>
-      <w:r>
-        <w:t>kleinpercentage</w:t>
-      </w:r>
-      <w:proofErr w:type="spellEnd"/>
-      <w:r>
-        <w:t xml:space="preserve">, dan kunnen ze ook de verkoopprijzen bijzetten. De winstmarge wordt dan gegeven. </w:t>
+        <w:t xml:space="preserve">bijschrijven. Sneakerheads zijn ook resellers waardoor ze soms ook hun schoenen verkopen met een kleinpercentage, dan kunnen ze ook de verkoopprijzen bijzetten. De winstmarge wordt dan gegeven. </w:t>
       </w:r>
     </w:p>
     <w:p/>
@@ -148,13 +66,8 @@
         </w:numPr>
       </w:pPr>
       <w:r>
-        <w:t xml:space="preserve">PWA: offline raadplegen van de hype release, compatibel met verschillende </w:t>
-      </w:r>
-      <w:proofErr w:type="spellStart"/>
-      <w:r>
-        <w:t>devices</w:t>
-      </w:r>
-      <w:proofErr w:type="spellEnd"/>
+        <w:t>PWA: offline raadplegen van de hype release, compatibel met verschillende devices</w:t>
+      </w:r>
     </w:p>
     <w:p>
       <w:pPr>
@@ -164,27 +77,9 @@
           <w:numId w:val="1"/>
         </w:numPr>
       </w:pPr>
-      <w:proofErr w:type="spellStart"/>
-      <w:r>
-        <w:t>React</w:t>
-      </w:r>
-      <w:proofErr w:type="spellEnd"/>
-      <w:r>
-        <w:t xml:space="preserve">: </w:t>
-      </w:r>
-      <w:proofErr w:type="spellStart"/>
-      <w:r>
-        <w:t>Frontend,PWA</w:t>
-      </w:r>
-      <w:proofErr w:type="spellEnd"/>
-      <w:r>
-        <w:t xml:space="preserve"> </w:t>
-      </w:r>
-      <w:proofErr w:type="spellStart"/>
-      <w:r>
-        <w:t>Frameworks</w:t>
-      </w:r>
-      <w:proofErr w:type="spellEnd"/>
+      <w:r>
+        <w:t>React: Frontend,PWA Frameworks</w:t>
+      </w:r>
     </w:p>
     <w:p>
       <w:pPr>
@@ -201,50 +96,14 @@
         <w:rPr>
           <w:lang w:val="en-GB"/>
         </w:rPr>
-        <w:t xml:space="preserve">Databank: Firebase </w:t>
-      </w:r>
-      <w:proofErr w:type="spellStart"/>
-      <w:r>
-        <w:rPr>
-          <w:lang w:val="en-GB"/>
-        </w:rPr>
-        <w:t>CloudFirestore</w:t>
-      </w:r>
-      <w:proofErr w:type="spellEnd"/>
-      <w:r>
-        <w:rPr>
-          <w:lang w:val="en-GB"/>
-        </w:rPr>
-        <w:t xml:space="preserve"> of </w:t>
-      </w:r>
-      <w:proofErr w:type="spellStart"/>
-      <w:r>
-        <w:rPr>
-          <w:lang w:val="en-GB"/>
-        </w:rPr>
-        <w:t>C</w:t>
-      </w:r>
-      <w:r>
-        <w:rPr>
-          <w:lang w:val="en-GB"/>
-        </w:rPr>
-        <w:t>ombell</w:t>
-      </w:r>
-      <w:proofErr w:type="spellEnd"/>
-      <w:r>
-        <w:rPr>
-          <w:lang w:val="en-GB"/>
-        </w:rPr>
-        <w:t xml:space="preserve"> </w:t>
-      </w:r>
-      <w:proofErr w:type="spellStart"/>
-      <w:r>
-        <w:rPr>
-          <w:lang w:val="en-GB"/>
-        </w:rPr>
-        <w:t>mySQL</w:t>
-      </w:r>
-      <w:proofErr w:type="spellEnd"/>
+        <w:t>Databank: Firebase CloudFirestore of C</w:t>
+      </w:r>
+      <w:r>
+        <w:rPr>
+          <w:lang w:val="en-GB"/>
+        </w:rPr>
+        <w:t>ombell mySQL</w:t>
+      </w:r>
     </w:p>
     <w:p>
       <w:pPr>
@@ -260,21 +119,12 @@
           <w:lang w:val="en-GB"/>
         </w:rPr>
       </w:pPr>
-      <w:proofErr w:type="spellStart"/>
       <w:r>
         <w:rPr>
           <w:color w:val="4472C4" w:themeColor="accent1"/>
           <w:lang w:val="en-GB"/>
         </w:rPr>
-        <w:t>Handige</w:t>
-      </w:r>
-      <w:proofErr w:type="spellEnd"/>
-      <w:r>
-        <w:rPr>
-          <w:color w:val="4472C4" w:themeColor="accent1"/>
-          <w:lang w:val="en-GB"/>
-        </w:rPr>
-        <w:t xml:space="preserve"> tutorials:</w:t>
+        <w:t>Handige tutorials:</w:t>
       </w:r>
     </w:p>
     <w:p>
@@ -303,14 +153,12 @@
         </w:rPr>
         <w:t xml:space="preserve"> (</w:t>
       </w:r>
-      <w:proofErr w:type="spellStart"/>
       <w:r>
         <w:rPr>
           <w:lang w:val="en-GB"/>
         </w:rPr>
         <w:t>klaar</w:t>
       </w:r>
-      <w:proofErr w:type="spellEnd"/>
       <w:r>
         <w:rPr>
           <w:lang w:val="en-GB"/>
@@ -406,71 +254,69 @@
           <w:lang w:val="en-GB"/>
         </w:rPr>
       </w:pPr>
-      <w:proofErr w:type="spellStart"/>
-      <w:r>
-        <w:rPr>
-          <w:lang w:val="en-GB"/>
-        </w:rPr>
-        <w:t>ter</w:t>
-      </w:r>
-      <w:proofErr w:type="spellEnd"/>
-      <w:r>
-        <w:rPr>
-          <w:lang w:val="en-GB"/>
-        </w:rPr>
-        <w:t xml:space="preserve"> info:</w:t>
-      </w:r>
-    </w:p>
-    <w:p>
-      <w:pPr>
-        <w:rPr>
-          <w:lang w:val="en-GB"/>
-        </w:rPr>
-      </w:pPr>
-      <w:r>
-        <w:rPr>
-          <w:lang w:val="en-GB"/>
-        </w:rPr>
-        <w:t xml:space="preserve">SSL HTTPS -&gt; </w:t>
-      </w:r>
-      <w:proofErr w:type="spellStart"/>
-      <w:r>
-        <w:rPr>
-          <w:lang w:val="en-GB"/>
-        </w:rPr>
-        <w:t>COmbell</w:t>
-      </w:r>
-      <w:proofErr w:type="spellEnd"/>
-    </w:p>
+      <w:r>
+        <w:rPr>
+          <w:lang w:val="en-GB"/>
+        </w:rPr>
+        <w:t>ter info:</w:t>
+      </w:r>
+    </w:p>
+    <w:p>
+      <w:pPr>
+        <w:rPr>
+          <w:lang w:val="en-GB"/>
+        </w:rPr>
+      </w:pPr>
+      <w:r>
+        <w:rPr>
+          <w:lang w:val="en-GB"/>
+        </w:rPr>
+        <w:t>SSL HTTPS -&gt; COmbell</w:t>
+      </w:r>
+    </w:p>
+    <w:p>
+      <w:pPr>
+        <w:rPr>
+          <w:lang w:val="en-GB"/>
+        </w:rPr>
+      </w:pPr>
+      <w:r>
+        <w:rPr>
+          <w:lang w:val="en-GB"/>
+        </w:rPr>
+        <w:t>Admin- klant</w:t>
+      </w:r>
+    </w:p>
+    <w:p>
+      <w:pPr>
+        <w:rPr>
+          <w:lang w:val="en-GB"/>
+        </w:rPr>
+      </w:pPr>
+      <w:r>
+        <w:rPr>
+          <w:lang w:val="en-GB"/>
+        </w:rPr>
+        <w:t xml:space="preserve">When shoes has been sold vermeld </w:t>
+      </w:r>
+    </w:p>
+    <w:p>
+      <w:r>
+        <w:t>Home en sneaker releases samenvoegen in website en</w:t>
+      </w:r>
+      <w:r>
+        <w:t xml:space="preserve"> mobile</w:t>
+      </w:r>
+    </w:p>
+    <w:p/>
     <w:p>
       <w:pPr>
         <w:pStyle w:val="Lijstalinea"/>
-        <w:rPr>
-          <w:lang w:val="en-GB"/>
-        </w:rPr>
-      </w:pPr>
-    </w:p>
-    <w:p>
-      <w:pPr>
-        <w:rPr>
-          <w:lang w:val="en-GB"/>
-        </w:rPr>
-      </w:pPr>
-    </w:p>
-    <w:p>
-      <w:pPr>
-        <w:rPr>
-          <w:lang w:val="en-GB"/>
-        </w:rPr>
-      </w:pPr>
-    </w:p>
-    <w:p>
-      <w:pPr>
-        <w:rPr>
-          <w:lang w:val="en-GB"/>
-        </w:rPr>
-      </w:pPr>
-    </w:p>
+      </w:pPr>
+    </w:p>
+    <w:p/>
+    <w:p/>
+    <w:p/>
     <w:sectPr>
       <w:pgSz w:w="11906" w:h="16838"/>
       <w:pgMar w:top="1440" w:right="1440" w:bottom="1440" w:left="1440" w:header="708" w:footer="708" w:gutter="0"/>
